--- a/6 РУКОВОДСТВО ПОЛЬЗОВАТЕЛЯ.docx
+++ b/6 РУКОВОДСТВО ПОЛЬЗОВАТЕЛЯ.docx
@@ -1110,16 +1110,10 @@
         <w:t>RVM</w:t>
       </w:r>
       <w:r>
-        <w:t xml:space="preserve"> необходимо выполнить </w:t>
-      </w:r>
-      <w:r>
-        <w:t>в командной строке</w:t>
-      </w:r>
-      <w:r>
-        <w:t>, как показано на рисунке 6.5</w:t>
-      </w:r>
-      <w:r>
-        <w:t>,</w:t>
+        <w:t xml:space="preserve"> необходимо выполнить в командной строке</w:t>
+      </w:r>
+      <w:r>
+        <w:t>, как показано на рисунке 6.5,</w:t>
       </w:r>
       <w:r>
         <w:t xml:space="preserve"> </w:t>
@@ -1500,7 +1494,20 @@
           <w:rFonts w:ascii="Courier New" w:hAnsi="Courier New" w:cs="Courier New"/>
           <w:lang w:val="en-US"/>
         </w:rPr>
-        <w:t>libpq-dev</w:t>
+        <w:t>libpq</w:t>
+      </w:r>
+      <w:r>
+        <w:rPr>
+          <w:rFonts w:ascii="Courier New" w:hAnsi="Courier New" w:cs="Courier New"/>
+        </w:rPr>
+        <w:t>-</w:t>
+      </w:r>
+      <w:r>
+        <w:rPr>
+          <w:rFonts w:ascii="Courier New" w:hAnsi="Courier New" w:cs="Courier New"/>
+          <w:lang w:val="en-US"/>
+        </w:rPr>
+        <w:t>dev</w:t>
       </w:r>
       <w:r>
         <w:t xml:space="preserve">, необходимый для корректной работы базы данных </w:t>
@@ -1518,9 +1525,6 @@
     <w:p>
       <w:pPr>
         <w:pStyle w:val="a1"/>
-        <w:rPr>
-          <w:lang w:val="en-US"/>
-        </w:rPr>
       </w:pPr>
       <w:proofErr w:type="spellStart"/>
       <w:proofErr w:type="gramStart"/>
@@ -1536,9 +1540,34 @@
       <w:r>
         <w:rPr>
           <w:rFonts w:ascii="Courier New" w:hAnsi="Courier New" w:cs="Courier New"/>
-          <w:lang w:val="en-US"/>
-        </w:rPr>
-        <w:t xml:space="preserve"> apt install </w:t>
+        </w:rPr>
+        <w:t xml:space="preserve"> </w:t>
+      </w:r>
+      <w:r>
+        <w:rPr>
+          <w:rFonts w:ascii="Courier New" w:hAnsi="Courier New" w:cs="Courier New"/>
+          <w:lang w:val="en-US"/>
+        </w:rPr>
+        <w:t>apt</w:t>
+      </w:r>
+      <w:r>
+        <w:rPr>
+          <w:rFonts w:ascii="Courier New" w:hAnsi="Courier New" w:cs="Courier New"/>
+        </w:rPr>
+        <w:t xml:space="preserve"> </w:t>
+      </w:r>
+      <w:r>
+        <w:rPr>
+          <w:rFonts w:ascii="Courier New" w:hAnsi="Courier New" w:cs="Courier New"/>
+          <w:lang w:val="en-US"/>
+        </w:rPr>
+        <w:t>install</w:t>
+      </w:r>
+      <w:r>
+        <w:rPr>
+          <w:rFonts w:ascii="Courier New" w:hAnsi="Courier New" w:cs="Courier New"/>
+        </w:rPr>
+        <w:t xml:space="preserve"> </w:t>
       </w:r>
       <w:proofErr w:type="spellStart"/>
       <w:r>
@@ -1552,9 +1581,15 @@
       <w:r>
         <w:rPr>
           <w:rFonts w:ascii="Courier New" w:hAnsi="Courier New" w:cs="Courier New"/>
-          <w:lang w:val="en-US"/>
-        </w:rPr>
-        <w:t>-dev</w:t>
+        </w:rPr>
+        <w:t>-</w:t>
+      </w:r>
+      <w:r>
+        <w:rPr>
+          <w:rFonts w:ascii="Courier New" w:hAnsi="Courier New" w:cs="Courier New"/>
+          <w:lang w:val="en-US"/>
+        </w:rPr>
+        <w:t>dev</w:t>
       </w:r>
     </w:p>
     <w:p>
@@ -1577,10 +1612,7 @@
         <w:t>для автоматизации развёртывания и управления приложениями в среде виртуализации на уровне операционной системы.</w:t>
       </w:r>
       <w:r>
-        <w:t xml:space="preserve"> </w:t>
-      </w:r>
-      <w:r>
-        <w:t xml:space="preserve">Для установки </w:t>
+        <w:t xml:space="preserve"> Для установки </w:t>
       </w:r>
       <w:r>
         <w:rPr>
@@ -1679,39 +1711,7 @@
           <w:rFonts w:ascii="Courier New" w:hAnsi="Courier New" w:cs="Courier New"/>
           <w:lang w:val="en-US"/>
         </w:rPr>
-        <w:t xml:space="preserve"> </w:t>
-      </w:r>
-      <w:proofErr w:type="spellStart"/>
-      <w:r>
-        <w:rPr>
-          <w:rFonts w:ascii="Courier New" w:hAnsi="Courier New" w:cs="Courier New"/>
-          <w:lang w:val="en-US"/>
-        </w:rPr>
-        <w:t>apt-get</w:t>
-      </w:r>
-      <w:proofErr w:type="spellEnd"/>
-      <w:r>
-        <w:rPr>
-          <w:rFonts w:ascii="Courier New" w:hAnsi="Courier New" w:cs="Courier New"/>
-          <w:lang w:val="en-US"/>
-        </w:rPr>
-        <w:t xml:space="preserve"> </w:t>
-      </w:r>
-      <w:proofErr w:type="spellStart"/>
-      <w:r>
-        <w:rPr>
-          <w:rFonts w:ascii="Courier New" w:hAnsi="Courier New" w:cs="Courier New"/>
-          <w:lang w:val="en-US"/>
-        </w:rPr>
-        <w:t>install</w:t>
-      </w:r>
-      <w:proofErr w:type="spellEnd"/>
-      <w:r>
-        <w:rPr>
-          <w:rFonts w:ascii="Courier New" w:hAnsi="Courier New" w:cs="Courier New"/>
-          <w:lang w:val="en-US"/>
-        </w:rPr>
-        <w:t xml:space="preserve"> \</w:t>
+        <w:t xml:space="preserve"> apt-get install \</w:t>
       </w:r>
     </w:p>
     <w:p>
@@ -2354,7 +2354,13 @@
           <w:rFonts w:ascii="Courier New" w:hAnsi="Courier New" w:cs="Courier New"/>
           <w:lang w:val="en-US"/>
         </w:rPr>
-        <w:t>install &lt;</w:t>
+        <w:t>install</w:t>
+      </w:r>
+      <w:r>
+        <w:rPr>
+          <w:rFonts w:ascii="Courier New" w:hAnsi="Courier New" w:cs="Courier New"/>
+        </w:rPr>
+        <w:t xml:space="preserve"> &lt;</w:t>
       </w:r>
       <w:r>
         <w:rPr>
@@ -2365,7 +2371,6 @@
       <w:r>
         <w:rPr>
           <w:rFonts w:ascii="Courier New" w:hAnsi="Courier New" w:cs="Courier New"/>
-          <w:lang w:val="en-US"/>
         </w:rPr>
         <w:t>&gt;</w:t>
       </w:r>
@@ -2452,10 +2457,7 @@
         <w:t xml:space="preserve"> </w:t>
       </w:r>
       <w:r>
-        <w:t xml:space="preserve">– Выполнение команды </w:t>
-      </w:r>
-      <w:r>
-        <w:t xml:space="preserve">установки интерпретатора языка </w:t>
+        <w:t xml:space="preserve">– Выполнение команды установки интерпретатора языка </w:t>
       </w:r>
       <w:r>
         <w:rPr>
@@ -2495,7 +2497,6 @@
         <w:pStyle w:val="a1"/>
         <w:rPr>
           <w:rFonts w:ascii="Courier New" w:hAnsi="Courier New" w:cs="Courier New"/>
-          <w:lang w:val="en-US"/>
         </w:rPr>
       </w:pPr>
       <w:proofErr w:type="gramStart"/>
@@ -2510,9 +2511,28 @@
       <w:r>
         <w:rPr>
           <w:rFonts w:ascii="Courier New" w:hAnsi="Courier New" w:cs="Courier New"/>
-          <w:lang w:val="en-US"/>
-        </w:rPr>
-        <w:t xml:space="preserve"> install rails</w:t>
+        </w:rPr>
+        <w:t xml:space="preserve"> </w:t>
+      </w:r>
+      <w:r>
+        <w:rPr>
+          <w:rFonts w:ascii="Courier New" w:hAnsi="Courier New" w:cs="Courier New"/>
+          <w:lang w:val="en-US"/>
+        </w:rPr>
+        <w:t>install</w:t>
+      </w:r>
+      <w:r>
+        <w:rPr>
+          <w:rFonts w:ascii="Courier New" w:hAnsi="Courier New" w:cs="Courier New"/>
+        </w:rPr>
+        <w:t xml:space="preserve"> </w:t>
+      </w:r>
+      <w:r>
+        <w:rPr>
+          <w:rFonts w:ascii="Courier New" w:hAnsi="Courier New" w:cs="Courier New"/>
+          <w:lang w:val="en-US"/>
+        </w:rPr>
+        <w:t>rails</w:t>
       </w:r>
     </w:p>
     <w:p>
@@ -2597,22 +2617,13 @@
         <w:pStyle w:val="a9"/>
       </w:pPr>
       <w:r>
-        <w:t>Рисунок 6.</w:t>
-      </w:r>
-      <w:r>
-        <w:t>9</w:t>
-      </w:r>
-      <w:r>
-        <w:t xml:space="preserve"> </w:t>
-      </w:r>
-      <w:r>
-        <w:t xml:space="preserve">– </w:t>
-      </w:r>
-      <w:r>
-        <w:t>Начало выполнения</w:t>
-      </w:r>
-      <w:r>
-        <w:t xml:space="preserve"> команды установки </w:t>
+        <w:t>Рисунок 6.9</w:t>
+      </w:r>
+      <w:r>
+        <w:t xml:space="preserve"> </w:t>
+      </w:r>
+      <w:r>
+        <w:t xml:space="preserve">– Начало выполнения команды установки </w:t>
       </w:r>
       <w:proofErr w:type="spellStart"/>
       <w:r>
@@ -2706,22 +2717,13 @@
         <w:pStyle w:val="a9"/>
       </w:pPr>
       <w:r>
-        <w:t>Рисунок 6.</w:t>
-      </w:r>
-      <w:r>
-        <w:t>10</w:t>
-      </w:r>
-      <w:r>
-        <w:t xml:space="preserve"> </w:t>
-      </w:r>
-      <w:r>
-        <w:t xml:space="preserve">– </w:t>
-      </w:r>
-      <w:r>
-        <w:t>Завершение выполнения</w:t>
-      </w:r>
-      <w:r>
-        <w:t xml:space="preserve"> команды установки </w:t>
+        <w:t>Рисунок 6.10</w:t>
+      </w:r>
+      <w:r>
+        <w:t xml:space="preserve"> </w:t>
+      </w:r>
+      <w:r>
+        <w:t xml:space="preserve">– Завершение выполнения команды установки </w:t>
       </w:r>
       <w:proofErr w:type="spellStart"/>
       <w:r>
@@ -2778,7 +2780,6 @@
         <w:pStyle w:val="a1"/>
         <w:rPr>
           <w:rFonts w:ascii="Courier New" w:hAnsi="Courier New" w:cs="Courier New"/>
-          <w:lang w:val="en-US"/>
         </w:rPr>
       </w:pPr>
       <w:proofErr w:type="gramStart"/>
@@ -2793,9 +2794,28 @@
       <w:r>
         <w:rPr>
           <w:rFonts w:ascii="Courier New" w:hAnsi="Courier New" w:cs="Courier New"/>
-          <w:lang w:val="en-US"/>
-        </w:rPr>
-        <w:t xml:space="preserve"> install bundler</w:t>
+        </w:rPr>
+        <w:t xml:space="preserve"> </w:t>
+      </w:r>
+      <w:r>
+        <w:rPr>
+          <w:rFonts w:ascii="Courier New" w:hAnsi="Courier New" w:cs="Courier New"/>
+          <w:lang w:val="en-US"/>
+        </w:rPr>
+        <w:t>install</w:t>
+      </w:r>
+      <w:r>
+        <w:rPr>
+          <w:rFonts w:ascii="Courier New" w:hAnsi="Courier New" w:cs="Courier New"/>
+        </w:rPr>
+        <w:t xml:space="preserve"> </w:t>
+      </w:r>
+      <w:r>
+        <w:rPr>
+          <w:rFonts w:ascii="Courier New" w:hAnsi="Courier New" w:cs="Courier New"/>
+          <w:lang w:val="en-US"/>
+        </w:rPr>
+        <w:t>bundler</w:t>
       </w:r>
     </w:p>
     <w:p>
@@ -2891,16 +2911,7 @@
         <w:t xml:space="preserve"> </w:t>
       </w:r>
       <w:r>
-        <w:t>–</w:t>
-      </w:r>
-      <w:r>
-        <w:t xml:space="preserve">Результат </w:t>
-      </w:r>
-      <w:r>
-        <w:t xml:space="preserve">выполнения команды установки </w:t>
-      </w:r>
-      <w:r>
-        <w:t xml:space="preserve">утилиты </w:t>
+        <w:t xml:space="preserve">–Результат выполнения команды установки утилиты </w:t>
       </w:r>
       <w:r>
         <w:rPr>
@@ -3103,28 +3114,13 @@
         <w:pStyle w:val="a9"/>
       </w:pPr>
       <w:r>
-        <w:t>Рисунок 6.1</w:t>
-      </w:r>
-      <w:r>
-        <w:t>1</w:t>
-      </w:r>
-      <w:r>
-        <w:t xml:space="preserve"> </w:t>
-      </w:r>
-      <w:r>
-        <w:t>–</w:t>
-      </w:r>
-      <w:r>
-        <w:t>Начало</w:t>
-      </w:r>
-      <w:r>
-        <w:t xml:space="preserve"> выполнения команды </w:t>
-      </w:r>
-      <w:r>
-        <w:t>скачивания библиотек</w:t>
-      </w:r>
-      <w:r>
-        <w:t>.</w:t>
+        <w:t>Рисунок 6.11</w:t>
+      </w:r>
+      <w:r>
+        <w:t xml:space="preserve"> </w:t>
+      </w:r>
+      <w:r>
+        <w:t>–Начало выполнения команды скачивания библиотек.</w:t>
       </w:r>
     </w:p>
     <w:p>
@@ -3200,28 +3196,13 @@
         <w:pStyle w:val="a9"/>
       </w:pPr>
       <w:r>
-        <w:t>Рисунок 6.</w:t>
-      </w:r>
-      <w:r>
-        <w:t>12</w:t>
-      </w:r>
-      <w:r>
-        <w:t xml:space="preserve"> </w:t>
-      </w:r>
-      <w:r>
-        <w:t>–</w:t>
-      </w:r>
-      <w:r>
-        <w:t>Окончание</w:t>
-      </w:r>
-      <w:r>
-        <w:t xml:space="preserve"> выполнения команды</w:t>
-      </w:r>
-      <w:r>
-        <w:t xml:space="preserve"> скачивания библиотек</w:t>
-      </w:r>
-      <w:r>
-        <w:t>.</w:t>
+        <w:t>Рисунок 6.12</w:t>
+      </w:r>
+      <w:r>
+        <w:t xml:space="preserve"> </w:t>
+      </w:r>
+      <w:r>
+        <w:t>–Окончание выполнения команды скачивания библиотек.</w:t>
       </w:r>
     </w:p>
     <w:p>
@@ -3242,7 +3223,6 @@
         <w:pStyle w:val="a1"/>
         <w:rPr>
           <w:rFonts w:ascii="Courier New" w:hAnsi="Courier New" w:cs="Courier New"/>
-          <w:lang w:val="en-US"/>
         </w:rPr>
       </w:pPr>
       <w:proofErr w:type="gramStart"/>
@@ -3257,7 +3237,6 @@
       <w:r>
         <w:rPr>
           <w:rFonts w:ascii="Courier New" w:hAnsi="Courier New" w:cs="Courier New"/>
-          <w:lang w:val="en-US"/>
         </w:rPr>
         <w:t xml:space="preserve"> </w:t>
       </w:r>
@@ -3269,10 +3248,10 @@
         </w:rPr>
         <w:t>db</w:t>
       </w:r>
-      <w:r>
-        <w:rPr>
-          <w:rFonts w:ascii="Courier New" w:hAnsi="Courier New" w:cs="Courier New"/>
-          <w:lang w:val="en-US"/>
+      <w:proofErr w:type="spellEnd"/>
+      <w:r>
+        <w:rPr>
+          <w:rFonts w:ascii="Courier New" w:hAnsi="Courier New" w:cs="Courier New"/>
         </w:rPr>
         <w:t>:</w:t>
       </w:r>
@@ -3283,49 +3262,59 @@
         </w:rPr>
         <w:t>create</w:t>
       </w:r>
+    </w:p>
+    <w:p>
+      <w:pPr>
+        <w:pStyle w:val="a1"/>
+      </w:pPr>
+      <w:r>
+        <w:t>За ней следует команда для проведения миграций изменений в схеме базы данных:</w:t>
+      </w:r>
+    </w:p>
+    <w:p>
+      <w:pPr>
+        <w:pStyle w:val="a1"/>
+        <w:rPr>
+          <w:rFonts w:ascii="Courier New" w:hAnsi="Courier New" w:cs="Courier New"/>
+        </w:rPr>
+      </w:pPr>
+      <w:proofErr w:type="gramStart"/>
+      <w:r>
+        <w:rPr>
+          <w:rFonts w:ascii="Courier New" w:hAnsi="Courier New" w:cs="Courier New"/>
+          <w:lang w:val="en-US"/>
+        </w:rPr>
+        <w:t>rake</w:t>
+      </w:r>
+      <w:proofErr w:type="gramEnd"/>
+      <w:r>
+        <w:rPr>
+          <w:rFonts w:ascii="Courier New" w:hAnsi="Courier New" w:cs="Courier New"/>
+        </w:rPr>
+        <w:t xml:space="preserve"> </w:t>
+      </w:r>
+      <w:proofErr w:type="spellStart"/>
+      <w:r>
+        <w:rPr>
+          <w:rFonts w:ascii="Courier New" w:hAnsi="Courier New" w:cs="Courier New"/>
+          <w:lang w:val="en-US"/>
+        </w:rPr>
+        <w:t>db</w:t>
+      </w:r>
       <w:proofErr w:type="spellEnd"/>
-    </w:p>
-    <w:p>
-      <w:pPr>
-        <w:pStyle w:val="a1"/>
-      </w:pPr>
-      <w:r>
-        <w:t>За ней следует команда для проведения миграций изменений в схеме базы данных:</w:t>
-      </w:r>
-    </w:p>
-    <w:p>
-      <w:pPr>
-        <w:pStyle w:val="a1"/>
-        <w:rPr>
-          <w:rFonts w:ascii="Courier New" w:hAnsi="Courier New" w:cs="Courier New"/>
-          <w:lang w:val="en-US"/>
-        </w:rPr>
-      </w:pPr>
-      <w:proofErr w:type="gramStart"/>
-      <w:r>
-        <w:rPr>
-          <w:rFonts w:ascii="Courier New" w:hAnsi="Courier New" w:cs="Courier New"/>
-          <w:lang w:val="en-US"/>
-        </w:rPr>
-        <w:t>rake</w:t>
-      </w:r>
-      <w:proofErr w:type="gramEnd"/>
-      <w:r>
-        <w:rPr>
-          <w:rFonts w:ascii="Courier New" w:hAnsi="Courier New" w:cs="Courier New"/>
-          <w:lang w:val="en-US"/>
-        </w:rPr>
-        <w:t xml:space="preserve"> </w:t>
-      </w:r>
-      <w:proofErr w:type="spellStart"/>
-      <w:r>
-        <w:rPr>
-          <w:rFonts w:ascii="Courier New" w:hAnsi="Courier New" w:cs="Courier New"/>
-          <w:lang w:val="en-US"/>
-        </w:rPr>
-        <w:t>db:migrate</w:t>
-      </w:r>
-      <w:proofErr w:type="spellEnd"/>
+      <w:r>
+        <w:rPr>
+          <w:rFonts w:ascii="Courier New" w:hAnsi="Courier New" w:cs="Courier New"/>
+        </w:rPr>
+        <w:t>:</w:t>
+      </w:r>
+      <w:r>
+        <w:rPr>
+          <w:rFonts w:ascii="Courier New" w:hAnsi="Courier New" w:cs="Courier New"/>
+          <w:lang w:val="en-US"/>
+        </w:rPr>
+        <w:t>migrate</w:t>
+      </w:r>
     </w:p>
     <w:p>
       <w:pPr>
@@ -3424,19 +3413,7 @@
         <w:t xml:space="preserve"> </w:t>
       </w:r>
       <w:r>
-        <w:t>–</w:t>
-      </w:r>
-      <w:r>
-        <w:t>Результат</w:t>
-      </w:r>
-      <w:r>
-        <w:t xml:space="preserve"> выполнения команды </w:t>
-      </w:r>
-      <w:r>
-        <w:t>создания таблиц базы данных</w:t>
-      </w:r>
-      <w:r>
-        <w:t>.</w:t>
+        <w:t>–Результат выполнения команды создания таблиц базы данных.</w:t>
       </w:r>
     </w:p>
     <w:p>
@@ -3512,28 +3489,13 @@
         <w:pStyle w:val="a9"/>
       </w:pPr>
       <w:r>
-        <w:t>Рисунок 6.1</w:t>
-      </w:r>
-      <w:r>
-        <w:t>4</w:t>
-      </w:r>
-      <w:r>
-        <w:t xml:space="preserve"> </w:t>
-      </w:r>
-      <w:r>
-        <w:t>–Резуль</w:t>
-      </w:r>
-      <w:r>
-        <w:t>т</w:t>
-      </w:r>
-      <w:r>
-        <w:t>ат выполнения команды</w:t>
-      </w:r>
-      <w:r>
-        <w:t xml:space="preserve"> проведения миграций изменений в схеме базы данных</w:t>
-      </w:r>
-      <w:r>
-        <w:t>.</w:t>
+        <w:t>Рисунок 6.14</w:t>
+      </w:r>
+      <w:r>
+        <w:t xml:space="preserve"> </w:t>
+      </w:r>
+      <w:r>
+        <w:t>–Результат выполнения команды проведения миграций изменений в схеме базы данных.</w:t>
       </w:r>
     </w:p>
     <w:p>
@@ -3552,9 +3514,13 @@
     <w:p>
       <w:pPr>
         <w:pStyle w:val="a1"/>
-        <w:rPr>
-          <w:rFonts w:ascii="Courier New" w:hAnsi="Courier New" w:cs="Courier New"/>
-          <w:lang w:val="en-US"/>
+      </w:pPr>
+    </w:p>
+    <w:p>
+      <w:pPr>
+        <w:pStyle w:val="a1"/>
+        <w:rPr>
+          <w:rFonts w:ascii="Courier New" w:hAnsi="Courier New" w:cs="Courier New"/>
         </w:rPr>
       </w:pPr>
       <w:proofErr w:type="gramStart"/>
@@ -3569,10 +3535,21 @@
       <w:r>
         <w:rPr>
           <w:rFonts w:ascii="Courier New" w:hAnsi="Courier New" w:cs="Courier New"/>
-          <w:lang w:val="en-US"/>
-        </w:rPr>
-        <w:t xml:space="preserve"> s</w:t>
-      </w:r>
+        </w:rPr>
+        <w:t xml:space="preserve"> </w:t>
+      </w:r>
+      <w:r>
+        <w:rPr>
+          <w:rFonts w:ascii="Courier New" w:hAnsi="Courier New" w:cs="Courier New"/>
+          <w:lang w:val="en-US"/>
+        </w:rPr>
+        <w:t>s</w:t>
+      </w:r>
+    </w:p>
+    <w:p>
+      <w:pPr>
+        <w:pStyle w:val="a1"/>
+      </w:pPr>
     </w:p>
     <w:p>
       <w:pPr>
@@ -3659,28 +3636,49 @@
         <w:pStyle w:val="a9"/>
       </w:pPr>
       <w:r>
-        <w:t>Рисунок 6.1</w:t>
-      </w:r>
-      <w:r>
-        <w:t>5</w:t>
-      </w:r>
-      <w:r>
-        <w:t xml:space="preserve"> </w:t>
-      </w:r>
-      <w:r>
-        <w:t>–</w:t>
-      </w:r>
-      <w:r>
-        <w:t>Результат выполнения команды запуска сервера веб-приложения</w:t>
-      </w:r>
-      <w:r>
-        <w:t>.</w:t>
-      </w:r>
-    </w:p>
-    <w:p>
-      <w:pPr>
-        <w:pStyle w:val="a1"/>
-      </w:pPr>
+        <w:t>Рисунок 6.15</w:t>
+      </w:r>
+      <w:r>
+        <w:t xml:space="preserve"> </w:t>
+      </w:r>
+      <w:r>
+        <w:t>–Результат выполнения команды запуска сервера веб-приложения.</w:t>
+      </w:r>
+    </w:p>
+    <w:p>
+      <w:pPr>
+        <w:pStyle w:val="a1"/>
+      </w:pPr>
+    </w:p>
+    <w:p>
+      <w:pPr>
+        <w:pStyle w:val="a1"/>
+      </w:pPr>
+      <w:r>
+        <w:t xml:space="preserve">После запуска приложение доступно для просмотра и взаимодействия с ним в браузере. При переходе по адресу, по которому располагается веб-приложение мы увидим домашнюю страницу, которая представлена на </w:t>
+      </w:r>
+      <w:r>
+        <w:lastRenderedPageBreak/>
+        <w:t>рисунке 6.16. После нажатия на кнопку «</w:t>
+      </w:r>
+      <w:r>
+        <w:rPr>
+          <w:lang w:val="en-US"/>
+        </w:rPr>
+        <w:t>Sign</w:t>
+      </w:r>
+      <w:r>
+        <w:t xml:space="preserve"> </w:t>
+      </w:r>
+      <w:r>
+        <w:rPr>
+          <w:lang w:val="en-US"/>
+        </w:rPr>
+        <w:t>up</w:t>
+      </w:r>
+      <w:r>
+        <w:t>» отображается форма авторизации пользователя, которая продемонстрирована на рисунке 6.17.</w:t>
+      </w:r>
       <w:bookmarkStart w:id="0" w:name="_GoBack"/>
       <w:bookmarkEnd w:id="0"/>
     </w:p>
@@ -4442,6 +4440,7 @@
   <w:style w:type="character" w:default="1" w:styleId="a2">
     <w:name w:val="Default Paragraph Font"/>
     <w:uiPriority w:val="1"/>
+    <w:semiHidden/>
     <w:unhideWhenUsed/>
   </w:style>
   <w:style w:type="table" w:default="1" w:styleId="a3">
